--- a/Rules Melcer Competition - English.docx
+++ b/Rules Melcer Competition - English.docx
@@ -19,6 +19,71 @@
           <w:rFonts w:ascii="Times New Roman" w:hAnsi="Times New Roman" w:cs="Times New Roman"/>
           <w:b/>
           <w:bCs/>
+          <w:noProof/>
+          <w:sz w:val="28"/>
+          <w:szCs w:val="28"/>
+          <w:lang w:val="en-US"/>
+        </w:rPr>
+        <w:drawing>
+          <wp:inline distT="0" distB="0" distL="0" distR="0" wp14:anchorId="6F003701" wp14:editId="6770DDBD">
+            <wp:extent cx="2122418" cy="2052466"/>
+            <wp:effectExtent l="0" t="0" r="0" b="5080"/>
+            <wp:docPr id="1" name="Obraz 1"/>
+            <wp:cNvGraphicFramePr>
+              <a:graphicFrameLocks xmlns:a="http://schemas.openxmlformats.org/drawingml/2006/main" noChangeAspect="1"/>
+            </wp:cNvGraphicFramePr>
+            <a:graphic xmlns:a="http://schemas.openxmlformats.org/drawingml/2006/main">
+              <a:graphicData uri="http://schemas.openxmlformats.org/drawingml/2006/picture">
+                <pic:pic xmlns:pic="http://schemas.openxmlformats.org/drawingml/2006/picture">
+                  <pic:nvPicPr>
+                    <pic:cNvPr id="1" name="Obraz 1"/>
+                    <pic:cNvPicPr/>
+                  </pic:nvPicPr>
+                  <pic:blipFill>
+                    <a:blip r:embed="rId4" cstate="print">
+                      <a:extLst>
+                        <a:ext uri="{28A0092B-C50C-407E-A947-70E740481C1C}">
+                          <a14:useLocalDpi xmlns:a14="http://schemas.microsoft.com/office/drawing/2010/main" val="0"/>
+                        </a:ext>
+                      </a:extLst>
+                    </a:blip>
+                    <a:stretch>
+                      <a:fillRect/>
+                    </a:stretch>
+                  </pic:blipFill>
+                  <pic:spPr>
+                    <a:xfrm>
+                      <a:off x="0" y="0"/>
+                      <a:ext cx="2196757" cy="2124355"/>
+                    </a:xfrm>
+                    <a:prstGeom prst="rect">
+                      <a:avLst/>
+                    </a:prstGeom>
+                  </pic:spPr>
+                </pic:pic>
+              </a:graphicData>
+            </a:graphic>
+          </wp:inline>
+        </w:drawing>
+      </w:r>
+    </w:p>
+    <w:p>
+      <w:pPr>
+        <w:jc w:val="center"/>
+        <w:rPr>
+          <w:rFonts w:ascii="Times New Roman" w:hAnsi="Times New Roman" w:cs="Times New Roman"/>
+          <w:b/>
+          <w:bCs/>
+          <w:sz w:val="28"/>
+          <w:szCs w:val="28"/>
+          <w:lang w:val="en-US"/>
+        </w:rPr>
+      </w:pPr>
+      <w:r>
+        <w:rPr>
+          <w:rFonts w:ascii="Times New Roman" w:hAnsi="Times New Roman" w:cs="Times New Roman"/>
+          <w:b/>
+          <w:bCs/>
           <w:sz w:val="28"/>
           <w:szCs w:val="28"/>
           <w:lang w:val="en-US"/>
@@ -83,7 +148,6 @@
         </w:rPr>
         <w:br/>
       </w:r>
-      <w:proofErr w:type="spellStart"/>
       <w:r>
         <w:rPr>
           <w:rFonts w:ascii="Times New Roman" w:hAnsi="Times New Roman" w:cs="Times New Roman"/>
@@ -93,9 +157,8 @@
           <w:szCs w:val="24"/>
           <w:lang w:val="en-US"/>
         </w:rPr>
-        <w:t>Competition</w:t>
-      </w:r>
-      <w:proofErr w:type="spellEnd"/>
+        <w:t xml:space="preserve">Competition </w:t>
+      </w:r>
       <w:r>
         <w:rPr>
           <w:rFonts w:ascii="Times New Roman" w:hAnsi="Times New Roman" w:cs="Times New Roman"/>
@@ -105,7 +168,18 @@
           <w:szCs w:val="24"/>
           <w:lang w:val="en-US"/>
         </w:rPr>
-        <w:t xml:space="preserve"> rules</w:t>
+        <w:t>R</w:t>
+      </w:r>
+      <w:r>
+        <w:rPr>
+          <w:rFonts w:ascii="Times New Roman" w:hAnsi="Times New Roman" w:cs="Times New Roman"/>
+          <w:b/>
+          <w:bCs/>
+          <w:sz w:val="24"/>
+          <w:szCs w:val="24"/>
+          <w:lang w:val="en-US"/>
+        </w:rPr>
+        <w:t>ules</w:t>
       </w:r>
     </w:p>
     <w:p>
@@ -1359,6 +1433,297 @@
           <w:lang w:val="en-US"/>
         </w:rPr>
       </w:pPr>
+      <w:r>
+        <w:rPr>
+          <w:rFonts w:ascii="Times New Roman" w:hAnsi="Times New Roman" w:cs="Times New Roman"/>
+          <w:sz w:val="20"/>
+          <w:szCs w:val="20"/>
+          <w:lang w:val="en-US"/>
+        </w:rPr>
+        <w:lastRenderedPageBreak/>
+        <w:t xml:space="preserve">7. </w:t>
+      </w:r>
+      <w:r>
+        <w:rPr>
+          <w:rFonts w:ascii="Times New Roman" w:hAnsi="Times New Roman" w:cs="Times New Roman"/>
+          <w:sz w:val="20"/>
+          <w:szCs w:val="20"/>
+          <w:lang w:val="en-US"/>
+        </w:rPr>
+        <w:t>The</w:t>
+      </w:r>
+      <w:r>
+        <w:rPr>
+          <w:rFonts w:ascii="Times New Roman" w:hAnsi="Times New Roman" w:cs="Times New Roman"/>
+          <w:sz w:val="20"/>
+          <w:szCs w:val="20"/>
+          <w:lang w:val="en-US"/>
+        </w:rPr>
+        <w:t xml:space="preserve"> non </w:t>
+      </w:r>
+      <w:r>
+        <w:rPr>
+          <w:rFonts w:ascii="Times New Roman" w:hAnsi="Times New Roman" w:cs="Times New Roman"/>
+          <w:sz w:val="20"/>
+          <w:szCs w:val="20"/>
+          <w:lang w:val="en-US"/>
+        </w:rPr>
+        <w:t xml:space="preserve">refundable </w:t>
+      </w:r>
+      <w:r>
+        <w:rPr>
+          <w:rFonts w:ascii="Times New Roman" w:hAnsi="Times New Roman" w:cs="Times New Roman"/>
+          <w:sz w:val="20"/>
+          <w:szCs w:val="20"/>
+          <w:lang w:val="en-US"/>
+        </w:rPr>
+        <w:t>application fee</w:t>
+      </w:r>
+      <w:r>
+        <w:rPr>
+          <w:rFonts w:ascii="Times New Roman" w:hAnsi="Times New Roman" w:cs="Times New Roman"/>
+          <w:sz w:val="20"/>
+          <w:szCs w:val="20"/>
+          <w:lang w:val="en-US"/>
+        </w:rPr>
+        <w:t xml:space="preserve"> should be </w:t>
+      </w:r>
+      <w:r>
+        <w:rPr>
+          <w:rFonts w:ascii="Times New Roman" w:hAnsi="Times New Roman" w:cs="Times New Roman"/>
+          <w:sz w:val="20"/>
+          <w:szCs w:val="20"/>
+          <w:lang w:val="en-US"/>
+        </w:rPr>
+        <w:t>paid</w:t>
+      </w:r>
+      <w:r>
+        <w:rPr>
+          <w:rFonts w:ascii="Times New Roman" w:hAnsi="Times New Roman" w:cs="Times New Roman"/>
+          <w:sz w:val="20"/>
+          <w:szCs w:val="20"/>
+          <w:lang w:val="en-US"/>
+        </w:rPr>
+        <w:t xml:space="preserve"> by the</w:t>
+      </w:r>
+      <w:r>
+        <w:rPr>
+          <w:rFonts w:ascii="Times New Roman" w:hAnsi="Times New Roman" w:cs="Times New Roman"/>
+          <w:sz w:val="20"/>
+          <w:szCs w:val="20"/>
+          <w:lang w:val="en-US"/>
+        </w:rPr>
+        <w:t xml:space="preserve"> </w:t>
+      </w:r>
+      <w:r>
+        <w:rPr>
+          <w:rFonts w:ascii="Times New Roman" w:hAnsi="Times New Roman" w:cs="Times New Roman"/>
+          <w:sz w:val="20"/>
+          <w:szCs w:val="20"/>
+          <w:lang w:val="en-US"/>
+        </w:rPr>
+        <w:t>bank transfer</w:t>
+      </w:r>
+      <w:r>
+        <w:rPr>
+          <w:rFonts w:ascii="Times New Roman" w:hAnsi="Times New Roman" w:cs="Times New Roman"/>
+          <w:sz w:val="20"/>
+          <w:szCs w:val="20"/>
+          <w:lang w:val="en-US"/>
+        </w:rPr>
+        <w:t xml:space="preserve">. </w:t>
+      </w:r>
+      <w:r>
+        <w:rPr>
+          <w:rFonts w:ascii="Times New Roman" w:hAnsi="Times New Roman" w:cs="Times New Roman"/>
+          <w:sz w:val="20"/>
+          <w:szCs w:val="20"/>
+          <w:lang w:val="en-US"/>
+        </w:rPr>
+        <w:t>Competition participants are asked to enter in transfer’s description (in following</w:t>
+      </w:r>
+      <w:r>
+        <w:rPr>
+          <w:rFonts w:ascii="Times New Roman" w:hAnsi="Times New Roman" w:cs="Times New Roman"/>
+          <w:sz w:val="20"/>
+          <w:szCs w:val="20"/>
+          <w:lang w:val="en-US"/>
+        </w:rPr>
+        <w:t xml:space="preserve"> </w:t>
+      </w:r>
+      <w:r>
+        <w:rPr>
+          <w:rFonts w:ascii="Times New Roman" w:hAnsi="Times New Roman" w:cs="Times New Roman"/>
+          <w:sz w:val="20"/>
+          <w:szCs w:val="20"/>
+          <w:lang w:val="en-US"/>
+        </w:rPr>
+        <w:t>order):</w:t>
+      </w:r>
+      <w:r>
+        <w:rPr>
+          <w:rFonts w:ascii="Times New Roman" w:hAnsi="Times New Roman" w:cs="Times New Roman"/>
+          <w:sz w:val="20"/>
+          <w:szCs w:val="20"/>
+          <w:lang w:val="en-US"/>
+        </w:rPr>
+        <w:t xml:space="preserve"> </w:t>
+      </w:r>
+      <w:r>
+        <w:rPr>
+          <w:rFonts w:ascii="Times New Roman" w:hAnsi="Times New Roman" w:cs="Times New Roman"/>
+          <w:sz w:val="20"/>
+          <w:szCs w:val="20"/>
+          <w:lang w:val="en-US"/>
+        </w:rPr>
+        <w:t xml:space="preserve">The 1st Henryk </w:t>
+      </w:r>
+      <w:proofErr w:type="spellStart"/>
+      <w:r>
+        <w:rPr>
+          <w:rFonts w:ascii="Times New Roman" w:hAnsi="Times New Roman" w:cs="Times New Roman"/>
+          <w:sz w:val="20"/>
+          <w:szCs w:val="20"/>
+          <w:lang w:val="en-US"/>
+        </w:rPr>
+        <w:t>Melcer</w:t>
+      </w:r>
+      <w:proofErr w:type="spellEnd"/>
+      <w:r>
+        <w:rPr>
+          <w:rFonts w:ascii="Times New Roman" w:hAnsi="Times New Roman" w:cs="Times New Roman"/>
+          <w:sz w:val="20"/>
+          <w:szCs w:val="20"/>
+          <w:lang w:val="en-US"/>
+        </w:rPr>
+        <w:t xml:space="preserve"> International Piano Competition, Name, Surname,</w:t>
+      </w:r>
+      <w:r>
+        <w:rPr>
+          <w:rFonts w:ascii="Times New Roman" w:hAnsi="Times New Roman" w:cs="Times New Roman"/>
+          <w:sz w:val="20"/>
+          <w:szCs w:val="20"/>
+          <w:lang w:val="en-US"/>
+        </w:rPr>
+        <w:t xml:space="preserve"> </w:t>
+      </w:r>
+      <w:r>
+        <w:rPr>
+          <w:rFonts w:ascii="Times New Roman" w:hAnsi="Times New Roman" w:cs="Times New Roman"/>
+          <w:sz w:val="20"/>
+          <w:szCs w:val="20"/>
+          <w:lang w:val="en-US"/>
+        </w:rPr>
+        <w:t>Category</w:t>
+      </w:r>
+      <w:r>
+        <w:rPr>
+          <w:rFonts w:ascii="Times New Roman" w:hAnsi="Times New Roman" w:cs="Times New Roman"/>
+          <w:sz w:val="20"/>
+          <w:szCs w:val="20"/>
+          <w:lang w:val="en-US"/>
+        </w:rPr>
+        <w:t>.</w:t>
+      </w:r>
+      <w:r>
+        <w:rPr>
+          <w:rFonts w:ascii="Times New Roman" w:hAnsi="Times New Roman" w:cs="Times New Roman"/>
+          <w:sz w:val="20"/>
+          <w:szCs w:val="20"/>
+          <w:lang w:val="en-US"/>
+        </w:rPr>
+        <w:br/>
+      </w:r>
+      <w:r>
+        <w:rPr>
+          <w:rFonts w:ascii="Times New Roman" w:hAnsi="Times New Roman" w:cs="Times New Roman"/>
+          <w:sz w:val="20"/>
+          <w:szCs w:val="20"/>
+          <w:lang w:val="en-US"/>
+        </w:rPr>
+        <w:t xml:space="preserve">Account number for payments in PLN: 57160014621808126950000001 </w:t>
+      </w:r>
+      <w:r>
+        <w:rPr>
+          <w:rFonts w:ascii="Times New Roman" w:hAnsi="Times New Roman" w:cs="Times New Roman"/>
+          <w:sz w:val="20"/>
+          <w:szCs w:val="20"/>
+          <w:lang w:val="en-US"/>
+        </w:rPr>
+        <w:br/>
+      </w:r>
+      <w:r>
+        <w:rPr>
+          <w:rFonts w:ascii="Times New Roman" w:hAnsi="Times New Roman" w:cs="Times New Roman"/>
+          <w:sz w:val="20"/>
+          <w:szCs w:val="20"/>
+          <w:lang w:val="en-US"/>
+        </w:rPr>
+        <w:t>Account</w:t>
+      </w:r>
+      <w:r>
+        <w:rPr>
+          <w:rFonts w:ascii="Times New Roman" w:hAnsi="Times New Roman" w:cs="Times New Roman"/>
+          <w:sz w:val="20"/>
+          <w:szCs w:val="20"/>
+          <w:lang w:val="en-US"/>
+        </w:rPr>
+        <w:t xml:space="preserve"> </w:t>
+      </w:r>
+      <w:r>
+        <w:rPr>
+          <w:rFonts w:ascii="Times New Roman" w:hAnsi="Times New Roman" w:cs="Times New Roman"/>
+          <w:sz w:val="20"/>
+          <w:szCs w:val="20"/>
+          <w:lang w:val="en-US"/>
+        </w:rPr>
+        <w:t xml:space="preserve">number for payments in EUR: PL03 1600 1462 1808 1269 5000 0003 </w:t>
+      </w:r>
+      <w:r>
+        <w:rPr>
+          <w:rFonts w:ascii="Times New Roman" w:hAnsi="Times New Roman" w:cs="Times New Roman"/>
+          <w:sz w:val="20"/>
+          <w:szCs w:val="20"/>
+          <w:lang w:val="en-US"/>
+        </w:rPr>
+        <w:br/>
+      </w:r>
+      <w:r>
+        <w:rPr>
+          <w:rFonts w:ascii="Times New Roman" w:hAnsi="Times New Roman" w:cs="Times New Roman"/>
+          <w:sz w:val="20"/>
+          <w:szCs w:val="20"/>
+          <w:lang w:val="en-US"/>
+        </w:rPr>
+        <w:t xml:space="preserve">SWIFT code </w:t>
+      </w:r>
+      <w:r>
+        <w:rPr>
+          <w:rFonts w:ascii="Times New Roman" w:hAnsi="Times New Roman" w:cs="Times New Roman"/>
+          <w:sz w:val="20"/>
+          <w:szCs w:val="20"/>
+          <w:lang w:val="en-US"/>
+        </w:rPr>
+        <w:t xml:space="preserve">– </w:t>
+      </w:r>
+      <w:r>
+        <w:rPr>
+          <w:rFonts w:ascii="Times New Roman" w:hAnsi="Times New Roman" w:cs="Times New Roman"/>
+          <w:sz w:val="20"/>
+          <w:szCs w:val="20"/>
+          <w:lang w:val="en-US"/>
+        </w:rPr>
+        <w:t>PPABPLPKXXX</w:t>
+      </w:r>
+      <w:r>
+        <w:rPr>
+          <w:rFonts w:ascii="Times New Roman" w:hAnsi="Times New Roman" w:cs="Times New Roman"/>
+          <w:sz w:val="20"/>
+          <w:szCs w:val="20"/>
+          <w:lang w:val="en-US"/>
+        </w:rPr>
+        <w:br/>
+      </w:r>
     </w:p>
     <w:p>
       <w:pPr>
@@ -1376,346 +1741,6 @@
           <w:szCs w:val="20"/>
           <w:lang w:val="en-US"/>
         </w:rPr>
-        <w:t xml:space="preserve">7. </w:t>
-      </w:r>
-      <w:r>
-        <w:rPr>
-          <w:rFonts w:ascii="Times New Roman" w:hAnsi="Times New Roman" w:cs="Times New Roman"/>
-          <w:sz w:val="20"/>
-          <w:szCs w:val="20"/>
-          <w:lang w:val="en-US"/>
-        </w:rPr>
-        <w:t>The</w:t>
-      </w:r>
-      <w:r>
-        <w:rPr>
-          <w:rFonts w:ascii="Times New Roman" w:hAnsi="Times New Roman" w:cs="Times New Roman"/>
-          <w:sz w:val="20"/>
-          <w:szCs w:val="20"/>
-          <w:lang w:val="en-US"/>
-        </w:rPr>
-        <w:t xml:space="preserve"> non </w:t>
-      </w:r>
-      <w:r>
-        <w:rPr>
-          <w:rFonts w:ascii="Times New Roman" w:hAnsi="Times New Roman" w:cs="Times New Roman"/>
-          <w:sz w:val="20"/>
-          <w:szCs w:val="20"/>
-          <w:lang w:val="en-US"/>
-        </w:rPr>
-        <w:t xml:space="preserve">refundable </w:t>
-      </w:r>
-      <w:r>
-        <w:rPr>
-          <w:rFonts w:ascii="Times New Roman" w:hAnsi="Times New Roman" w:cs="Times New Roman"/>
-          <w:sz w:val="20"/>
-          <w:szCs w:val="20"/>
-          <w:lang w:val="en-US"/>
-        </w:rPr>
-        <w:t>application fee</w:t>
-      </w:r>
-      <w:r>
-        <w:rPr>
-          <w:rFonts w:ascii="Times New Roman" w:hAnsi="Times New Roman" w:cs="Times New Roman"/>
-          <w:sz w:val="20"/>
-          <w:szCs w:val="20"/>
-          <w:lang w:val="en-US"/>
-        </w:rPr>
-        <w:t xml:space="preserve"> should be </w:t>
-      </w:r>
-      <w:r>
-        <w:rPr>
-          <w:rFonts w:ascii="Times New Roman" w:hAnsi="Times New Roman" w:cs="Times New Roman"/>
-          <w:sz w:val="20"/>
-          <w:szCs w:val="20"/>
-          <w:lang w:val="en-US"/>
-        </w:rPr>
-        <w:t>paid</w:t>
-      </w:r>
-      <w:r>
-        <w:rPr>
-          <w:rFonts w:ascii="Times New Roman" w:hAnsi="Times New Roman" w:cs="Times New Roman"/>
-          <w:sz w:val="20"/>
-          <w:szCs w:val="20"/>
-          <w:lang w:val="en-US"/>
-        </w:rPr>
-        <w:t xml:space="preserve"> by the</w:t>
-      </w:r>
-      <w:r>
-        <w:rPr>
-          <w:rFonts w:ascii="Times New Roman" w:hAnsi="Times New Roman" w:cs="Times New Roman"/>
-          <w:sz w:val="20"/>
-          <w:szCs w:val="20"/>
-          <w:lang w:val="en-US"/>
-        </w:rPr>
-        <w:t xml:space="preserve"> </w:t>
-      </w:r>
-      <w:r>
-        <w:rPr>
-          <w:rFonts w:ascii="Times New Roman" w:hAnsi="Times New Roman" w:cs="Times New Roman"/>
-          <w:sz w:val="20"/>
-          <w:szCs w:val="20"/>
-          <w:lang w:val="en-US"/>
-        </w:rPr>
-        <w:t>bank transfer</w:t>
-      </w:r>
-      <w:r>
-        <w:rPr>
-          <w:rFonts w:ascii="Times New Roman" w:hAnsi="Times New Roman" w:cs="Times New Roman"/>
-          <w:sz w:val="20"/>
-          <w:szCs w:val="20"/>
-          <w:lang w:val="en-US"/>
-        </w:rPr>
-        <w:t xml:space="preserve">. </w:t>
-      </w:r>
-      <w:r>
-        <w:rPr>
-          <w:rFonts w:ascii="Times New Roman" w:hAnsi="Times New Roman" w:cs="Times New Roman"/>
-          <w:sz w:val="20"/>
-          <w:szCs w:val="20"/>
-          <w:lang w:val="en-US"/>
-        </w:rPr>
-        <w:t>Competition participants are asked to enter in transfer’s description (in following</w:t>
-      </w:r>
-      <w:r>
-        <w:rPr>
-          <w:rFonts w:ascii="Times New Roman" w:hAnsi="Times New Roman" w:cs="Times New Roman"/>
-          <w:sz w:val="20"/>
-          <w:szCs w:val="20"/>
-          <w:lang w:val="en-US"/>
-        </w:rPr>
-        <w:t xml:space="preserve"> </w:t>
-      </w:r>
-      <w:r>
-        <w:rPr>
-          <w:rFonts w:ascii="Times New Roman" w:hAnsi="Times New Roman" w:cs="Times New Roman"/>
-          <w:sz w:val="20"/>
-          <w:szCs w:val="20"/>
-          <w:lang w:val="en-US"/>
-        </w:rPr>
-        <w:t>order):</w:t>
-      </w:r>
-      <w:r>
-        <w:rPr>
-          <w:rFonts w:ascii="Times New Roman" w:hAnsi="Times New Roman" w:cs="Times New Roman"/>
-          <w:sz w:val="20"/>
-          <w:szCs w:val="20"/>
-          <w:lang w:val="en-US"/>
-        </w:rPr>
-        <w:t xml:space="preserve"> </w:t>
-      </w:r>
-      <w:r>
-        <w:rPr>
-          <w:rFonts w:ascii="Times New Roman" w:hAnsi="Times New Roman" w:cs="Times New Roman"/>
-          <w:sz w:val="20"/>
-          <w:szCs w:val="20"/>
-          <w:lang w:val="en-US"/>
-        </w:rPr>
-        <w:t xml:space="preserve">The 1st Henryk </w:t>
-      </w:r>
-      <w:proofErr w:type="spellStart"/>
-      <w:r>
-        <w:rPr>
-          <w:rFonts w:ascii="Times New Roman" w:hAnsi="Times New Roman" w:cs="Times New Roman"/>
-          <w:sz w:val="20"/>
-          <w:szCs w:val="20"/>
-          <w:lang w:val="en-US"/>
-        </w:rPr>
-        <w:t>Melcer</w:t>
-      </w:r>
-      <w:proofErr w:type="spellEnd"/>
-      <w:r>
-        <w:rPr>
-          <w:rFonts w:ascii="Times New Roman" w:hAnsi="Times New Roman" w:cs="Times New Roman"/>
-          <w:sz w:val="20"/>
-          <w:szCs w:val="20"/>
-          <w:lang w:val="en-US"/>
-        </w:rPr>
-        <w:t xml:space="preserve"> International Piano Competition, Name, Surname,</w:t>
-      </w:r>
-      <w:r>
-        <w:rPr>
-          <w:rFonts w:ascii="Times New Roman" w:hAnsi="Times New Roman" w:cs="Times New Roman"/>
-          <w:sz w:val="20"/>
-          <w:szCs w:val="20"/>
-          <w:lang w:val="en-US"/>
-        </w:rPr>
-        <w:t xml:space="preserve"> </w:t>
-      </w:r>
-      <w:r>
-        <w:rPr>
-          <w:rFonts w:ascii="Times New Roman" w:hAnsi="Times New Roman" w:cs="Times New Roman"/>
-          <w:sz w:val="20"/>
-          <w:szCs w:val="20"/>
-          <w:lang w:val="en-US"/>
-        </w:rPr>
-        <w:t>Category</w:t>
-      </w:r>
-      <w:r>
-        <w:rPr>
-          <w:rFonts w:ascii="Times New Roman" w:hAnsi="Times New Roman" w:cs="Times New Roman"/>
-          <w:sz w:val="20"/>
-          <w:szCs w:val="20"/>
-          <w:lang w:val="en-US"/>
-        </w:rPr>
-        <w:t>.</w:t>
-      </w:r>
-      <w:r>
-        <w:rPr>
-          <w:rFonts w:ascii="Times New Roman" w:hAnsi="Times New Roman" w:cs="Times New Roman"/>
-          <w:sz w:val="20"/>
-          <w:szCs w:val="20"/>
-          <w:lang w:val="en-US"/>
-        </w:rPr>
-        <w:br/>
-      </w:r>
-      <w:r>
-        <w:rPr>
-          <w:rFonts w:ascii="Times New Roman" w:hAnsi="Times New Roman" w:cs="Times New Roman"/>
-          <w:sz w:val="20"/>
-          <w:szCs w:val="20"/>
-          <w:lang w:val="en-US"/>
-        </w:rPr>
-        <w:t xml:space="preserve">Account number for payments in PLN: 57160014621808126950000001 </w:t>
-      </w:r>
-      <w:r>
-        <w:rPr>
-          <w:rFonts w:ascii="Times New Roman" w:hAnsi="Times New Roman" w:cs="Times New Roman"/>
-          <w:sz w:val="20"/>
-          <w:szCs w:val="20"/>
-          <w:lang w:val="en-US"/>
-        </w:rPr>
-        <w:br/>
-      </w:r>
-      <w:r>
-        <w:rPr>
-          <w:rFonts w:ascii="Times New Roman" w:hAnsi="Times New Roman" w:cs="Times New Roman"/>
-          <w:sz w:val="20"/>
-          <w:szCs w:val="20"/>
-          <w:lang w:val="en-US"/>
-        </w:rPr>
-        <w:t>Account</w:t>
-      </w:r>
-      <w:r>
-        <w:rPr>
-          <w:rFonts w:ascii="Times New Roman" w:hAnsi="Times New Roman" w:cs="Times New Roman"/>
-          <w:sz w:val="20"/>
-          <w:szCs w:val="20"/>
-          <w:lang w:val="en-US"/>
-        </w:rPr>
-        <w:t xml:space="preserve"> </w:t>
-      </w:r>
-      <w:r>
-        <w:rPr>
-          <w:rFonts w:ascii="Times New Roman" w:hAnsi="Times New Roman" w:cs="Times New Roman"/>
-          <w:sz w:val="20"/>
-          <w:szCs w:val="20"/>
-          <w:lang w:val="en-US"/>
-        </w:rPr>
-        <w:t xml:space="preserve">number for payments in EUR: PL03 1600 1462 1808 1269 5000 0003 </w:t>
-      </w:r>
-      <w:r>
-        <w:rPr>
-          <w:rFonts w:ascii="Times New Roman" w:hAnsi="Times New Roman" w:cs="Times New Roman"/>
-          <w:sz w:val="20"/>
-          <w:szCs w:val="20"/>
-          <w:lang w:val="en-US"/>
-        </w:rPr>
-        <w:br/>
-      </w:r>
-      <w:r>
-        <w:rPr>
-          <w:rFonts w:ascii="Times New Roman" w:hAnsi="Times New Roman" w:cs="Times New Roman"/>
-          <w:sz w:val="20"/>
-          <w:szCs w:val="20"/>
-          <w:lang w:val="en-US"/>
-        </w:rPr>
-        <w:t xml:space="preserve">SWIFT code </w:t>
-      </w:r>
-      <w:r>
-        <w:rPr>
-          <w:rFonts w:ascii="Times New Roman" w:hAnsi="Times New Roman" w:cs="Times New Roman"/>
-          <w:sz w:val="20"/>
-          <w:szCs w:val="20"/>
-          <w:lang w:val="en-US"/>
-        </w:rPr>
-        <w:t xml:space="preserve">– </w:t>
-      </w:r>
-      <w:r>
-        <w:rPr>
-          <w:rFonts w:ascii="Times New Roman" w:hAnsi="Times New Roman" w:cs="Times New Roman"/>
-          <w:sz w:val="20"/>
-          <w:szCs w:val="20"/>
-          <w:lang w:val="en-US"/>
-        </w:rPr>
-        <w:t>PPABPLPKXXX</w:t>
-      </w:r>
-      <w:r>
-        <w:rPr>
-          <w:rFonts w:ascii="Times New Roman" w:hAnsi="Times New Roman" w:cs="Times New Roman"/>
-          <w:sz w:val="20"/>
-          <w:szCs w:val="20"/>
-          <w:lang w:val="en-US"/>
-        </w:rPr>
-        <w:br/>
-      </w:r>
-      <w:r>
-        <w:rPr>
-          <w:rFonts w:ascii="Times New Roman" w:hAnsi="Times New Roman" w:cs="Times New Roman"/>
-          <w:sz w:val="20"/>
-          <w:szCs w:val="20"/>
-          <w:lang w:val="en-US"/>
-        </w:rPr>
-        <w:br/>
-      </w:r>
-    </w:p>
-    <w:p>
-      <w:pPr>
-        <w:rPr>
-          <w:rFonts w:ascii="Times New Roman" w:hAnsi="Times New Roman" w:cs="Times New Roman"/>
-          <w:sz w:val="20"/>
-          <w:szCs w:val="20"/>
-          <w:lang w:val="en-US"/>
-        </w:rPr>
-      </w:pPr>
-    </w:p>
-    <w:p>
-      <w:pPr>
-        <w:rPr>
-          <w:rFonts w:ascii="Times New Roman" w:hAnsi="Times New Roman" w:cs="Times New Roman"/>
-          <w:sz w:val="20"/>
-          <w:szCs w:val="20"/>
-          <w:lang w:val="en-US"/>
-        </w:rPr>
-      </w:pPr>
-    </w:p>
-    <w:p>
-      <w:pPr>
-        <w:rPr>
-          <w:rFonts w:ascii="Times New Roman" w:hAnsi="Times New Roman" w:cs="Times New Roman"/>
-          <w:sz w:val="20"/>
-          <w:szCs w:val="20"/>
-          <w:lang w:val="en-US"/>
-        </w:rPr>
-      </w:pPr>
-    </w:p>
-    <w:p>
-      <w:pPr>
-        <w:rPr>
-          <w:rFonts w:ascii="Times New Roman" w:hAnsi="Times New Roman" w:cs="Times New Roman"/>
-          <w:sz w:val="20"/>
-          <w:szCs w:val="20"/>
-          <w:lang w:val="en-US"/>
-        </w:rPr>
-      </w:pPr>
-      <w:r>
-        <w:rPr>
-          <w:rFonts w:ascii="Times New Roman" w:hAnsi="Times New Roman" w:cs="Times New Roman"/>
-          <w:sz w:val="20"/>
-          <w:szCs w:val="20"/>
-          <w:lang w:val="en-US"/>
-        </w:rPr>
-        <w:lastRenderedPageBreak/>
         <w:t>8. Following prizes will be awarded:</w:t>
       </w:r>
     </w:p>
@@ -3097,6 +3122,7 @@
           <w:szCs w:val="20"/>
           <w:lang w:val="en-US"/>
         </w:rPr>
+        <w:lastRenderedPageBreak/>
         <w:t xml:space="preserve">e) </w:t>
       </w:r>
       <w:proofErr w:type="spellStart"/>
@@ -3238,44 +3264,13 @@
           <w:lang w:val="en-US"/>
         </w:rPr>
       </w:pPr>
-    </w:p>
-    <w:p>
-      <w:pPr>
-        <w:rPr>
-          <w:rFonts w:ascii="Times New Roman" w:hAnsi="Times New Roman" w:cs="Times New Roman"/>
-          <w:sz w:val="20"/>
-          <w:szCs w:val="20"/>
-          <w:lang w:val="en-US"/>
-        </w:rPr>
-      </w:pPr>
-    </w:p>
-    <w:p>
-      <w:pPr>
-        <w:rPr>
-          <w:rFonts w:ascii="Times New Roman" w:hAnsi="Times New Roman" w:cs="Times New Roman"/>
-          <w:sz w:val="20"/>
-          <w:szCs w:val="20"/>
-          <w:lang w:val="en-US"/>
-        </w:rPr>
-      </w:pPr>
-    </w:p>
-    <w:p>
-      <w:pPr>
-        <w:rPr>
-          <w:rFonts w:ascii="Times New Roman" w:hAnsi="Times New Roman" w:cs="Times New Roman"/>
-          <w:sz w:val="20"/>
-          <w:szCs w:val="20"/>
-          <w:lang w:val="en-US"/>
-        </w:rPr>
-      </w:pPr>
-      <w:r>
-        <w:rPr>
-          <w:rFonts w:ascii="Times New Roman" w:hAnsi="Times New Roman" w:cs="Times New Roman"/>
-          <w:sz w:val="20"/>
-          <w:szCs w:val="20"/>
-          <w:lang w:val="en-US"/>
-        </w:rPr>
-        <w:lastRenderedPageBreak/>
+      <w:r>
+        <w:rPr>
+          <w:rFonts w:ascii="Times New Roman" w:hAnsi="Times New Roman" w:cs="Times New Roman"/>
+          <w:sz w:val="20"/>
+          <w:szCs w:val="20"/>
+          <w:lang w:val="en-US"/>
+        </w:rPr>
         <w:t>14. Video recording requirements:</w:t>
       </w:r>
     </w:p>

--- a/Rules Melcer Competition - English.docx
+++ b/Rules Melcer Competition - English.docx
@@ -148,6 +148,7 @@
         </w:rPr>
         <w:br/>
       </w:r>
+      <w:proofErr w:type="spellStart"/>
       <w:r>
         <w:rPr>
           <w:rFonts w:ascii="Times New Roman" w:hAnsi="Times New Roman" w:cs="Times New Roman"/>
@@ -157,7 +158,19 @@
           <w:szCs w:val="24"/>
           <w:lang w:val="en-US"/>
         </w:rPr>
-        <w:t xml:space="preserve">Competition </w:t>
+        <w:t>Competition</w:t>
+      </w:r>
+      <w:proofErr w:type="spellEnd"/>
+      <w:r>
+        <w:rPr>
+          <w:rFonts w:ascii="Times New Roman" w:hAnsi="Times New Roman" w:cs="Times New Roman"/>
+          <w:b/>
+          <w:bCs/>
+          <w:sz w:val="24"/>
+          <w:szCs w:val="24"/>
+          <w:lang w:val="en-US"/>
+        </w:rPr>
+        <w:t xml:space="preserve"> </w:t>
       </w:r>
       <w:r>
         <w:rPr>
@@ -1957,7 +1970,7 @@
                 <w:szCs w:val="20"/>
                 <w:lang w:val="en-US"/>
               </w:rPr>
-              <w:t>score higher then 98/100 – diploma, medal and concert invitation</w:t>
+              <w:t>diploma, medal and concert invitation</w:t>
             </w:r>
           </w:p>
         </w:tc>
@@ -1982,7 +1995,7 @@
                 <w:szCs w:val="20"/>
                 <w:lang w:val="en-US"/>
               </w:rPr>
-              <w:t>score higher then 98/100 – diploma, medal and concert invitation</w:t>
+              <w:t>diploma, medal and concert invitation</w:t>
             </w:r>
           </w:p>
         </w:tc>
@@ -2007,7 +2020,7 @@
                 <w:szCs w:val="20"/>
                 <w:lang w:val="en-US"/>
               </w:rPr>
-              <w:t>score higher then 98/100 – diploma, medal and concert invitation</w:t>
+              <w:t>diploma, medal and concert invitation</w:t>
             </w:r>
           </w:p>
         </w:tc>
@@ -2032,7 +2045,16 @@
                 <w:szCs w:val="20"/>
                 <w:lang w:val="en-US"/>
               </w:rPr>
-              <w:t>score higher then 98/100 – diploma, medal and concert invitation</w:t>
+              <w:t xml:space="preserve">cash prize, </w:t>
+            </w:r>
+            <w:r>
+              <w:rPr>
+                <w:rFonts w:ascii="Times New Roman" w:hAnsi="Times New Roman" w:cs="Times New Roman"/>
+                <w:sz w:val="20"/>
+                <w:szCs w:val="20"/>
+                <w:lang w:val="en-US"/>
+              </w:rPr>
+              <w:t>diploma, medal and concert invitation</w:t>
             </w:r>
           </w:p>
         </w:tc>
@@ -2057,7 +2079,16 @@
                 <w:szCs w:val="20"/>
                 <w:lang w:val="en-US"/>
               </w:rPr>
-              <w:t>score higher then 98/100 – monetary prize, diploma, medal and concert invitation</w:t>
+              <w:t>cash</w:t>
+            </w:r>
+            <w:r>
+              <w:rPr>
+                <w:rFonts w:ascii="Times New Roman" w:hAnsi="Times New Roman" w:cs="Times New Roman"/>
+                <w:sz w:val="20"/>
+                <w:szCs w:val="20"/>
+                <w:lang w:val="en-US"/>
+              </w:rPr>
+              <w:t xml:space="preserve"> prize, diploma, medal and concert invitation</w:t>
             </w:r>
           </w:p>
         </w:tc>
@@ -2109,7 +2140,7 @@
                 <w:szCs w:val="20"/>
                 <w:lang w:val="en-US"/>
               </w:rPr>
-              <w:t>score higher then 95/100 – diploma</w:t>
+              <w:t>diploma</w:t>
             </w:r>
             <w:r>
               <w:rPr>
@@ -2179,7 +2210,7 @@
                 <w:szCs w:val="20"/>
                 <w:lang w:val="en-US"/>
               </w:rPr>
-              <w:t xml:space="preserve">score higher then 95/100 – diploma and </w:t>
+              <w:t xml:space="preserve">diploma and </w:t>
             </w:r>
             <w:r>
               <w:rPr>
@@ -2222,7 +2253,7 @@
                 <w:szCs w:val="20"/>
                 <w:lang w:val="en-US"/>
               </w:rPr>
-              <w:t>score higher then 95/100– diploma</w:t>
+              <w:t>diploma</w:t>
             </w:r>
             <w:r>
               <w:rPr>
@@ -2301,7 +2332,25 @@
                 <w:szCs w:val="20"/>
                 <w:lang w:val="en-US"/>
               </w:rPr>
-              <w:t>score higher then 95/100– diploma and concert invitation</w:t>
+              <w:t>cash</w:t>
+            </w:r>
+            <w:r>
+              <w:rPr>
+                <w:rFonts w:ascii="Times New Roman" w:hAnsi="Times New Roman" w:cs="Times New Roman"/>
+                <w:sz w:val="20"/>
+                <w:szCs w:val="20"/>
+                <w:lang w:val="en-US"/>
+              </w:rPr>
+              <w:t xml:space="preserve"> prize, </w:t>
+            </w:r>
+            <w:r>
+              <w:rPr>
+                <w:rFonts w:ascii="Times New Roman" w:hAnsi="Times New Roman" w:cs="Times New Roman"/>
+                <w:sz w:val="20"/>
+                <w:szCs w:val="20"/>
+                <w:lang w:val="en-US"/>
+              </w:rPr>
+              <w:t>diploma and concert invitation</w:t>
             </w:r>
           </w:p>
         </w:tc>
@@ -2326,25 +2375,16 @@
                 <w:szCs w:val="20"/>
                 <w:lang w:val="en-US"/>
               </w:rPr>
-              <w:t>score higher then 95/100</w:t>
-            </w:r>
-            <w:r>
-              <w:rPr>
-                <w:rFonts w:ascii="Times New Roman" w:hAnsi="Times New Roman" w:cs="Times New Roman"/>
-                <w:sz w:val="20"/>
-                <w:szCs w:val="20"/>
-                <w:lang w:val="en-US"/>
-              </w:rPr>
-              <w:t xml:space="preserve"> </w:t>
-            </w:r>
-            <w:r>
-              <w:rPr>
-                <w:rFonts w:ascii="Times New Roman" w:hAnsi="Times New Roman" w:cs="Times New Roman"/>
-                <w:sz w:val="20"/>
-                <w:szCs w:val="20"/>
-                <w:lang w:val="en-US"/>
-              </w:rPr>
-              <w:t>– monetary prize, diploma and concert invitation</w:t>
+              <w:t>cash</w:t>
+            </w:r>
+            <w:r>
+              <w:rPr>
+                <w:rFonts w:ascii="Times New Roman" w:hAnsi="Times New Roman" w:cs="Times New Roman"/>
+                <w:sz w:val="20"/>
+                <w:szCs w:val="20"/>
+                <w:lang w:val="en-US"/>
+              </w:rPr>
+              <w:t xml:space="preserve"> prize, diploma and concert invitation</w:t>
             </w:r>
           </w:p>
         </w:tc>
@@ -2396,7 +2436,7 @@
                 <w:szCs w:val="20"/>
                 <w:lang w:val="en-US"/>
               </w:rPr>
-              <w:t>score higher then 90/100 – diploma</w:t>
+              <w:t>diploma</w:t>
             </w:r>
           </w:p>
         </w:tc>
@@ -2421,7 +2461,7 @@
                 <w:szCs w:val="20"/>
                 <w:lang w:val="en-US"/>
               </w:rPr>
-              <w:t>score higher then 90/100 – diploma</w:t>
+              <w:t>diploma</w:t>
             </w:r>
           </w:p>
         </w:tc>
@@ -2446,7 +2486,7 @@
                 <w:szCs w:val="20"/>
                 <w:lang w:val="en-US"/>
               </w:rPr>
-              <w:t>score higher then 90/100 – diploma</w:t>
+              <w:t>diploma</w:t>
             </w:r>
           </w:p>
         </w:tc>
@@ -2471,7 +2511,16 @@
                 <w:szCs w:val="20"/>
                 <w:lang w:val="en-US"/>
               </w:rPr>
-              <w:t>score higher then 90/100 – diploma</w:t>
+              <w:t xml:space="preserve">cash prize, </w:t>
+            </w:r>
+            <w:r>
+              <w:rPr>
+                <w:rFonts w:ascii="Times New Roman" w:hAnsi="Times New Roman" w:cs="Times New Roman"/>
+                <w:sz w:val="20"/>
+                <w:szCs w:val="20"/>
+                <w:lang w:val="en-US"/>
+              </w:rPr>
+              <w:t>diploma and concert invitation</w:t>
             </w:r>
           </w:p>
         </w:tc>
@@ -2496,34 +2545,7 @@
                 <w:szCs w:val="20"/>
                 <w:lang w:val="en-US"/>
               </w:rPr>
-              <w:t>score higher then 95/100</w:t>
-            </w:r>
-            <w:r>
-              <w:rPr>
-                <w:rFonts w:ascii="Times New Roman" w:hAnsi="Times New Roman" w:cs="Times New Roman"/>
-                <w:sz w:val="20"/>
-                <w:szCs w:val="20"/>
-                <w:lang w:val="en-US"/>
-              </w:rPr>
-              <w:t xml:space="preserve"> </w:t>
-            </w:r>
-            <w:r>
-              <w:rPr>
-                <w:rFonts w:ascii="Times New Roman" w:hAnsi="Times New Roman" w:cs="Times New Roman"/>
-                <w:sz w:val="20"/>
-                <w:szCs w:val="20"/>
-                <w:lang w:val="en-US"/>
-              </w:rPr>
-              <w:t>–</w:t>
-            </w:r>
-            <w:r>
-              <w:rPr>
-                <w:rFonts w:ascii="Times New Roman" w:hAnsi="Times New Roman" w:cs="Times New Roman"/>
-                <w:sz w:val="20"/>
-                <w:szCs w:val="20"/>
-                <w:lang w:val="en-US"/>
-              </w:rPr>
-              <w:t xml:space="preserve"> monetary prize, </w:t>
+              <w:t xml:space="preserve">cash prize, </w:t>
             </w:r>
             <w:r>
               <w:rPr>
@@ -2584,7 +2606,7 @@
                 <w:szCs w:val="20"/>
                 <w:lang w:val="en-US"/>
               </w:rPr>
-              <w:t>score higher then 85/100 – diploma</w:t>
+              <w:t>diploma</w:t>
             </w:r>
           </w:p>
         </w:tc>
@@ -2609,7 +2631,7 @@
                 <w:szCs w:val="20"/>
                 <w:lang w:val="en-US"/>
               </w:rPr>
-              <w:t>score higher then 85/100 – diploma</w:t>
+              <w:t>diploma</w:t>
             </w:r>
           </w:p>
         </w:tc>
@@ -2634,7 +2656,7 @@
                 <w:szCs w:val="20"/>
                 <w:lang w:val="en-US"/>
               </w:rPr>
-              <w:t>score higher then 85/100 – diploma</w:t>
+              <w:t>diploma</w:t>
             </w:r>
           </w:p>
         </w:tc>
@@ -2659,7 +2681,7 @@
                 <w:szCs w:val="20"/>
                 <w:lang w:val="en-US"/>
               </w:rPr>
-              <w:t>score higher then 85/100 – diploma</w:t>
+              <w:t>diploma</w:t>
             </w:r>
           </w:p>
         </w:tc>
@@ -2684,7 +2706,7 @@
                 <w:szCs w:val="20"/>
                 <w:lang w:val="en-US"/>
               </w:rPr>
-              <w:t>score higher then 85/100 – diploma</w:t>
+              <w:t>diploma</w:t>
             </w:r>
           </w:p>
         </w:tc>
@@ -2736,25 +2758,83 @@
         </w:rPr>
         <w:t xml:space="preserve">rizes </w:t>
       </w:r>
-      <w:proofErr w:type="spellStart"/>
-      <w:r>
-        <w:rPr>
-          <w:rFonts w:ascii="Times New Roman" w:hAnsi="Times New Roman" w:cs="Times New Roman"/>
-          <w:sz w:val="20"/>
-          <w:szCs w:val="20"/>
-          <w:lang w:val="en-US"/>
-        </w:rPr>
-        <w:t>totalling</w:t>
-      </w:r>
-      <w:proofErr w:type="spellEnd"/>
-      <w:r>
-        <w:rPr>
-          <w:rFonts w:ascii="Times New Roman" w:hAnsi="Times New Roman" w:cs="Times New Roman"/>
-          <w:sz w:val="20"/>
-          <w:szCs w:val="20"/>
-          <w:lang w:val="en-US"/>
-        </w:rPr>
-        <w:t xml:space="preserve"> EUR 1000 will be awarded in group E. Moreover selected participants in</w:t>
+      <w:r>
+        <w:rPr>
+          <w:rFonts w:ascii="Times New Roman" w:hAnsi="Times New Roman" w:cs="Times New Roman"/>
+          <w:sz w:val="20"/>
+          <w:szCs w:val="20"/>
+          <w:lang w:val="en-US"/>
+        </w:rPr>
+        <w:t>totaling</w:t>
+      </w:r>
+      <w:r>
+        <w:rPr>
+          <w:rFonts w:ascii="Times New Roman" w:hAnsi="Times New Roman" w:cs="Times New Roman"/>
+          <w:sz w:val="20"/>
+          <w:szCs w:val="20"/>
+          <w:lang w:val="en-US"/>
+        </w:rPr>
+        <w:t xml:space="preserve"> </w:t>
+      </w:r>
+      <w:r>
+        <w:rPr>
+          <w:rFonts w:ascii="Times New Roman" w:hAnsi="Times New Roman" w:cs="Times New Roman"/>
+          <w:b/>
+          <w:bCs/>
+          <w:sz w:val="20"/>
+          <w:szCs w:val="20"/>
+          <w:lang w:val="en-US"/>
+        </w:rPr>
+        <w:t xml:space="preserve">EUR </w:t>
+      </w:r>
+      <w:r>
+        <w:rPr>
+          <w:rFonts w:ascii="Times New Roman" w:hAnsi="Times New Roman" w:cs="Times New Roman"/>
+          <w:b/>
+          <w:bCs/>
+          <w:sz w:val="20"/>
+          <w:szCs w:val="20"/>
+          <w:lang w:val="en-US"/>
+        </w:rPr>
+        <w:t>2</w:t>
+      </w:r>
+      <w:r>
+        <w:rPr>
+          <w:rFonts w:ascii="Times New Roman" w:hAnsi="Times New Roman" w:cs="Times New Roman"/>
+          <w:b/>
+          <w:bCs/>
+          <w:sz w:val="20"/>
+          <w:szCs w:val="20"/>
+          <w:lang w:val="en-US"/>
+        </w:rPr>
+        <w:t>000</w:t>
+      </w:r>
+      <w:r>
+        <w:rPr>
+          <w:rFonts w:ascii="Times New Roman" w:hAnsi="Times New Roman" w:cs="Times New Roman"/>
+          <w:sz w:val="20"/>
+          <w:szCs w:val="20"/>
+          <w:lang w:val="en-US"/>
+        </w:rPr>
+        <w:t xml:space="preserve"> will be awarded in group</w:t>
+      </w:r>
+      <w:r>
+        <w:rPr>
+          <w:rFonts w:ascii="Times New Roman" w:hAnsi="Times New Roman" w:cs="Times New Roman"/>
+          <w:sz w:val="20"/>
+          <w:szCs w:val="20"/>
+          <w:lang w:val="en-US"/>
+        </w:rPr>
+        <w:t>s D and</w:t>
+      </w:r>
+      <w:r>
+        <w:rPr>
+          <w:rFonts w:ascii="Times New Roman" w:hAnsi="Times New Roman" w:cs="Times New Roman"/>
+          <w:sz w:val="20"/>
+          <w:szCs w:val="20"/>
+          <w:lang w:val="en-US"/>
+        </w:rPr>
+        <w:t xml:space="preserve"> E. Moreover selected participants in</w:t>
       </w:r>
       <w:r>
         <w:rPr>
@@ -2946,7 +3026,16 @@
           <w:szCs w:val="20"/>
           <w:lang w:val="en-US"/>
         </w:rPr>
-        <w:t>documents by the deadline given below.</w:t>
+        <w:t>documents by</w:t>
+      </w:r>
+      <w:r>
+        <w:rPr>
+          <w:rFonts w:ascii="Times New Roman" w:hAnsi="Times New Roman" w:cs="Times New Roman"/>
+          <w:sz w:val="20"/>
+          <w:szCs w:val="20"/>
+          <w:lang w:val="en-US"/>
+        </w:rPr>
+        <w:t xml:space="preserve"> email.</w:t>
       </w:r>
     </w:p>
     <w:p>
@@ -3122,7 +3211,6 @@
           <w:szCs w:val="20"/>
           <w:lang w:val="en-US"/>
         </w:rPr>
-        <w:lastRenderedPageBreak/>
         <w:t xml:space="preserve">e) </w:t>
       </w:r>
       <w:proofErr w:type="spellStart"/>
@@ -3364,6 +3452,7 @@
           <w:szCs w:val="20"/>
           <w:lang w:val="en-US"/>
         </w:rPr>
+        <w:lastRenderedPageBreak/>
         <w:t>c) It is allowed to divide the program’s execution into several videos and then merge them in</w:t>
       </w:r>
     </w:p>
@@ -3754,7 +3843,7 @@
           <w:szCs w:val="20"/>
           <w:lang w:val="en-US"/>
         </w:rPr>
-        <w:t>15</w:t>
+        <w:t>28</w:t>
       </w:r>
       <w:r>
         <w:rPr>
@@ -3772,16 +3861,43 @@
           <w:szCs w:val="20"/>
           <w:lang w:val="en-US"/>
         </w:rPr>
-        <w:t>12.</w:t>
-      </w:r>
-      <w:r>
-        <w:rPr>
-          <w:rFonts w:ascii="Times New Roman" w:hAnsi="Times New Roman" w:cs="Times New Roman"/>
-          <w:sz w:val="20"/>
-          <w:szCs w:val="20"/>
-          <w:lang w:val="en-US"/>
-        </w:rPr>
-        <w:t>2022.</w:t>
+        <w:t>02</w:t>
+      </w:r>
+      <w:r>
+        <w:rPr>
+          <w:rFonts w:ascii="Times New Roman" w:hAnsi="Times New Roman" w:cs="Times New Roman"/>
+          <w:sz w:val="20"/>
+          <w:szCs w:val="20"/>
+          <w:lang w:val="en-US"/>
+        </w:rPr>
+        <w:t>.</w:t>
+      </w:r>
+      <w:r>
+        <w:rPr>
+          <w:rFonts w:ascii="Times New Roman" w:hAnsi="Times New Roman" w:cs="Times New Roman"/>
+          <w:sz w:val="20"/>
+          <w:szCs w:val="20"/>
+          <w:lang w:val="en-US"/>
+        </w:rPr>
+        <w:t>202</w:t>
+      </w:r>
+      <w:r>
+        <w:rPr>
+          <w:rFonts w:ascii="Times New Roman" w:hAnsi="Times New Roman" w:cs="Times New Roman"/>
+          <w:sz w:val="20"/>
+          <w:szCs w:val="20"/>
+          <w:lang w:val="en-US"/>
+        </w:rPr>
+        <w:t>3</w:t>
+      </w:r>
+      <w:r>
+        <w:rPr>
+          <w:rFonts w:ascii="Times New Roman" w:hAnsi="Times New Roman" w:cs="Times New Roman"/>
+          <w:sz w:val="20"/>
+          <w:szCs w:val="20"/>
+          <w:lang w:val="en-US"/>
+        </w:rPr>
+        <w:t>.</w:t>
       </w:r>
     </w:p>
     <w:p>
@@ -3855,25 +3971,7 @@
           <w:szCs w:val="20"/>
           <w:lang w:val="en-US"/>
         </w:rPr>
-        <w:t xml:space="preserve"> the unconditional acceptance of the rules/regulations </w:t>
-      </w:r>
-      <w:r>
-        <w:rPr>
-          <w:rFonts w:ascii="Times New Roman" w:hAnsi="Times New Roman" w:cs="Times New Roman"/>
-          <w:sz w:val="20"/>
-          <w:szCs w:val="20"/>
-          <w:lang w:val="en-US"/>
-        </w:rPr>
-        <w:t xml:space="preserve">in the present form </w:t>
-      </w:r>
-      <w:r>
-        <w:rPr>
-          <w:rFonts w:ascii="Times New Roman" w:hAnsi="Times New Roman" w:cs="Times New Roman"/>
-          <w:sz w:val="20"/>
-          <w:szCs w:val="20"/>
-          <w:lang w:val="en-US"/>
-        </w:rPr>
-        <w:t xml:space="preserve">and authorizes the </w:t>
+        <w:t xml:space="preserve"> the unconditional acceptance of the rules/regulations and authorizes the </w:t>
       </w:r>
       <w:r>
         <w:rPr>
@@ -3967,6 +4065,61 @@
           <w:lang w:val="en-US"/>
         </w:rPr>
         <w:t>. The judges' decision is final in all matters relating to the competition.</w:t>
+      </w:r>
+    </w:p>
+    <w:p>
+      <w:pPr>
+        <w:rPr>
+          <w:rFonts w:ascii="Times New Roman" w:hAnsi="Times New Roman" w:cs="Times New Roman"/>
+          <w:sz w:val="20"/>
+          <w:szCs w:val="20"/>
+          <w:lang w:val="en-US"/>
+        </w:rPr>
+      </w:pPr>
+      <w:r>
+        <w:rPr>
+          <w:rFonts w:ascii="Times New Roman" w:hAnsi="Times New Roman" w:cs="Times New Roman"/>
+          <w:sz w:val="20"/>
+          <w:szCs w:val="20"/>
+          <w:lang w:val="en-US"/>
+        </w:rPr>
+        <w:t xml:space="preserve">18. </w:t>
+      </w:r>
+      <w:r>
+        <w:rPr>
+          <w:rFonts w:ascii="Times New Roman" w:hAnsi="Times New Roman" w:cs="Times New Roman"/>
+          <w:sz w:val="20"/>
+          <w:szCs w:val="20"/>
+          <w:lang w:val="en-US"/>
+        </w:rPr>
+        <w:t>In case of doubt the Polish language version of the Rules will be used in interpreting and clarifying their</w:t>
+      </w:r>
+      <w:r>
+        <w:rPr>
+          <w:rFonts w:ascii="Times New Roman" w:hAnsi="Times New Roman" w:cs="Times New Roman"/>
+          <w:sz w:val="20"/>
+          <w:szCs w:val="20"/>
+          <w:lang w:val="en-US"/>
+        </w:rPr>
+        <w:t xml:space="preserve"> </w:t>
+      </w:r>
+      <w:r>
+        <w:rPr>
+          <w:rFonts w:ascii="Times New Roman" w:hAnsi="Times New Roman" w:cs="Times New Roman"/>
+          <w:sz w:val="20"/>
+          <w:szCs w:val="20"/>
+          <w:lang w:val="en-US"/>
+        </w:rPr>
+        <w:t>provisions</w:t>
+      </w:r>
+      <w:r>
+        <w:rPr>
+          <w:rFonts w:ascii="Times New Roman" w:hAnsi="Times New Roman" w:cs="Times New Roman"/>
+          <w:sz w:val="20"/>
+          <w:szCs w:val="20"/>
+          <w:lang w:val="en-US"/>
+        </w:rPr>
+        <w:t>.</w:t>
       </w:r>
     </w:p>
     <w:p>
